--- a/course-content.docx
+++ b/course-content.docx
@@ -243,7 +243,25 @@
           <w:sz w:val="24"/>
           <w:szCs w:val="24"/>
         </w:rPr>
-        <w:t>Container Images, Where To Find Them and How To Build Them</w:t>
+        <w:t xml:space="preserve">Container Images, Where </w:t>
+      </w:r>
+      <w:proofErr w:type="gramStart"/>
+      <w:r>
+        <w:rPr>
+          <w:rFonts w:ascii="Arial" w:hAnsi="Arial" w:cs="Arial"/>
+          <w:sz w:val="24"/>
+          <w:szCs w:val="24"/>
+        </w:rPr>
+        <w:t>To</w:t>
+      </w:r>
+      <w:proofErr w:type="gramEnd"/>
+      <w:r>
+        <w:rPr>
+          <w:rFonts w:ascii="Arial" w:hAnsi="Arial" w:cs="Arial"/>
+          <w:sz w:val="24"/>
+          <w:szCs w:val="24"/>
+        </w:rPr>
+        <w:t xml:space="preserve"> Find Them and How To Build Them</w:t>
       </w:r>
     </w:p>
     <w:p>
@@ -804,7 +822,25 @@
           <w:sz w:val="24"/>
           <w:szCs w:val="24"/>
         </w:rPr>
-        <w:t>Deleting Pods and Watching The Effects</w:t>
+        <w:t xml:space="preserve">Deleting Pods and Watching </w:t>
+      </w:r>
+      <w:proofErr w:type="gramStart"/>
+      <w:r>
+        <w:rPr>
+          <w:rFonts w:ascii="Arial" w:hAnsi="Arial" w:cs="Arial"/>
+          <w:sz w:val="24"/>
+          <w:szCs w:val="24"/>
+        </w:rPr>
+        <w:t>The</w:t>
+      </w:r>
+      <w:proofErr w:type="gramEnd"/>
+      <w:r>
+        <w:rPr>
+          <w:rFonts w:ascii="Arial" w:hAnsi="Arial" w:cs="Arial"/>
+          <w:sz w:val="24"/>
+          <w:szCs w:val="24"/>
+        </w:rPr>
+        <w:t xml:space="preserve"> Effects</w:t>
       </w:r>
     </w:p>
     <w:p>
@@ -1720,13 +1756,11 @@
         <w:spacing w:after="0" w:line="480" w:lineRule="auto"/>
         <w:rPr>
           <w:rFonts w:ascii="Arial" w:eastAsia="Arial" w:hAnsi="Arial" w:cs="Arial"/>
-          <w:color w:val="FF0000"/>
-        </w:rPr>
-      </w:pPr>
-      <w:r>
-        <w:rPr>
-          <w:rFonts w:ascii="Arial" w:eastAsia="Arial" w:hAnsi="Arial" w:cs="Arial"/>
-          <w:color w:val="FF0000"/>
+        </w:rPr>
+      </w:pPr>
+      <w:r>
+        <w:rPr>
+          <w:rFonts w:ascii="Arial" w:eastAsia="Arial" w:hAnsi="Arial" w:cs="Arial"/>
         </w:rPr>
         <w:lastRenderedPageBreak/>
         <w:t>Ingress</w:t>
@@ -1741,13 +1775,11 @@
         <w:spacing w:after="0" w:line="480" w:lineRule="auto"/>
         <w:rPr>
           <w:rFonts w:ascii="Arial" w:eastAsia="Arial" w:hAnsi="Arial" w:cs="Arial"/>
-          <w:color w:val="FF0000"/>
-        </w:rPr>
-      </w:pPr>
-      <w:r>
-        <w:rPr>
-          <w:rFonts w:ascii="Arial" w:eastAsia="Arial" w:hAnsi="Arial" w:cs="Arial"/>
-          <w:color w:val="FF0000"/>
+        </w:rPr>
+      </w:pPr>
+      <w:r>
+        <w:rPr>
+          <w:rFonts w:ascii="Arial" w:eastAsia="Arial" w:hAnsi="Arial" w:cs="Arial"/>
         </w:rPr>
         <w:t>What is ingress?</w:t>
       </w:r>
@@ -1761,13 +1793,11 @@
         <w:spacing w:after="0" w:line="480" w:lineRule="auto"/>
         <w:rPr>
           <w:rFonts w:ascii="Arial" w:eastAsia="Arial" w:hAnsi="Arial" w:cs="Arial"/>
-          <w:color w:val="FF0000"/>
-        </w:rPr>
-      </w:pPr>
-      <w:r>
-        <w:rPr>
-          <w:rFonts w:ascii="Arial" w:eastAsia="Arial" w:hAnsi="Arial" w:cs="Arial"/>
-          <w:color w:val="FF0000"/>
+        </w:rPr>
+      </w:pPr>
+      <w:r>
+        <w:rPr>
+          <w:rFonts w:ascii="Arial" w:eastAsia="Arial" w:hAnsi="Arial" w:cs="Arial"/>
         </w:rPr>
         <w:t>Why we need it?</w:t>
       </w:r>
@@ -1781,13 +1811,11 @@
         <w:spacing w:after="0" w:line="480" w:lineRule="auto"/>
         <w:rPr>
           <w:rFonts w:ascii="Arial" w:eastAsia="Arial" w:hAnsi="Arial" w:cs="Arial"/>
-          <w:color w:val="FF0000"/>
-        </w:rPr>
-      </w:pPr>
-      <w:r>
-        <w:rPr>
-          <w:rFonts w:ascii="Arial" w:eastAsia="Arial" w:hAnsi="Arial" w:cs="Arial"/>
-          <w:color w:val="FF0000"/>
+        </w:rPr>
+      </w:pPr>
+      <w:r>
+        <w:rPr>
+          <w:rFonts w:ascii="Arial" w:eastAsia="Arial" w:hAnsi="Arial" w:cs="Arial"/>
         </w:rPr>
         <w:t>Nginx Ingress controller</w:t>
       </w:r>
@@ -1801,13 +1829,11 @@
         <w:spacing w:after="0" w:line="480" w:lineRule="auto"/>
         <w:rPr>
           <w:rFonts w:ascii="Arial" w:eastAsia="Arial" w:hAnsi="Arial" w:cs="Arial"/>
-          <w:color w:val="FF0000"/>
-        </w:rPr>
-      </w:pPr>
-      <w:r>
-        <w:rPr>
-          <w:rFonts w:ascii="Arial" w:eastAsia="Arial" w:hAnsi="Arial" w:cs="Arial"/>
-          <w:color w:val="FF0000"/>
+        </w:rPr>
+      </w:pPr>
+      <w:r>
+        <w:rPr>
+          <w:rFonts w:ascii="Arial" w:eastAsia="Arial" w:hAnsi="Arial" w:cs="Arial"/>
         </w:rPr>
         <w:t>Configure Ingress controller</w:t>
       </w:r>
@@ -2617,7 +2643,21 @@
         <w:rPr>
           <w:rFonts w:ascii="Arial" w:eastAsia="Arial" w:hAnsi="Arial" w:cs="Arial"/>
         </w:rPr>
-        <w:t>Apache Spark Architecture: How Apache Spark Transforms data Internally</w:t>
+        <w:t xml:space="preserve">Apache Spark Architecture: How Apache Spark Transforms </w:t>
+      </w:r>
+      <w:proofErr w:type="gramStart"/>
+      <w:r>
+        <w:rPr>
+          <w:rFonts w:ascii="Arial" w:eastAsia="Arial" w:hAnsi="Arial" w:cs="Arial"/>
+        </w:rPr>
+        <w:t>data</w:t>
+      </w:r>
+      <w:proofErr w:type="gramEnd"/>
+      <w:r>
+        <w:rPr>
+          <w:rFonts w:ascii="Arial" w:eastAsia="Arial" w:hAnsi="Arial" w:cs="Arial"/>
+        </w:rPr>
+        <w:t xml:space="preserve"> Internally</w:t>
       </w:r>
     </w:p>
     <w:p>
@@ -3205,33 +3245,6 @@
     </w:p>
     <w:p>
       <w:pPr>
-        <w:spacing w:after="0" w:line="480" w:lineRule="auto"/>
-        <w:ind w:left="360"/>
-        <w:rPr>
-          <w:rFonts w:ascii="Arial" w:eastAsia="Arial" w:hAnsi="Arial" w:cs="Arial"/>
-        </w:rPr>
-      </w:pPr>
-      <w:hyperlink r:id="rId5" w:history="1">
-        <w:r>
-          <w:rPr>
-            <w:rStyle w:val="Hyperlink"/>
-            <w:rFonts w:ascii="Arial" w:eastAsia="Arial" w:hAnsi="Arial" w:cs="Arial"/>
-          </w:rPr>
-          <w:t>https://tsmatz.github.io/azure-databricks-exercise/exercise10-mlflow.html</w:t>
-        </w:r>
-      </w:hyperlink>
-    </w:p>
-    <w:p>
-      <w:pPr>
-        <w:spacing w:after="0" w:line="480" w:lineRule="auto"/>
-        <w:ind w:left="360"/>
-        <w:rPr>
-          <w:rFonts w:ascii="Arial" w:eastAsia="Arial" w:hAnsi="Arial" w:cs="Arial"/>
-        </w:rPr>
-      </w:pPr>
-    </w:p>
-    <w:p>
-      <w:pPr>
         <w:numPr>
           <w:ilvl w:val="0"/>
           <w:numId w:val="1"/>
@@ -3245,6 +3258,7 @@
         <w:rPr>
           <w:rFonts w:ascii="Arial" w:eastAsia="Arial" w:hAnsi="Arial" w:cs="Arial"/>
         </w:rPr>
+        <w:lastRenderedPageBreak/>
         <w:t>Cost management in Data bricks while running Pipelines and ML models</w:t>
       </w:r>
     </w:p>
